--- a/IELTS/speaking/22_future_job.docx
+++ b/IELTS/speaking/22_future_job.docx
@@ -117,25 +117,360 @@
     </w:p>
     <w:p>
       <w:pPr>
-        <w:pStyle w:val="a3"/>
-        <w:shd w:val="clear" w:color="auto" w:fill="FFFFFF"/>
-        <w:spacing w:before="0" w:beforeAutospacing="0" w:after="0" w:afterAutospacing="0"/>
-        <w:rPr>
-          <w:rFonts w:ascii="Times New Roman" w:hAnsi="Times New Roman"/>
-          <w:kern w:val="2"/>
-          <w:sz w:val="18"/>
-          <w:szCs w:val="18"/>
-        </w:rPr>
-      </w:pPr>
-      <w:r>
-        <w:rPr>
-          <w:rFonts w:ascii="Times New Roman" w:hAnsi="Times New Roman"/>
-          <w:kern w:val="2"/>
+        <w:rPr>
+          <w:rFonts w:ascii="Times New Roman" w:hAnsi="Times New Roman"/>
+          <w:sz w:val="18"/>
+          <w:szCs w:val="18"/>
+        </w:rPr>
+      </w:pPr>
+      <w:r>
+        <w:rPr>
+          <w:rFonts w:ascii="Times New Roman" w:hAnsi="Times New Roman"/>
           <w:sz w:val="18"/>
           <w:szCs w:val="18"/>
         </w:rPr>
         <w:t>I want to be a data scientist in the future.</w:t>
       </w:r>
+      <w:r>
+        <w:rPr>
+          <w:rFonts w:ascii="Times New Roman" w:hAnsi="Times New Roman" w:hint="eastAsia"/>
+          <w:sz w:val="18"/>
+          <w:szCs w:val="18"/>
+        </w:rPr>
+        <w:t xml:space="preserve"> </w:t>
+      </w:r>
+      <w:r>
+        <w:rPr>
+          <w:rFonts w:ascii="Times New Roman" w:hAnsi="Times New Roman" w:cs="Times New Roman"/>
+          <w:sz w:val="18"/>
+          <w:szCs w:val="18"/>
+        </w:rPr>
+        <w:t>The main responsibility of a data scientist is to solve business problems. More specifically, the data scientist uses data</w:t>
+      </w:r>
+      <w:r>
+        <w:rPr>
+          <w:rFonts w:ascii="Times New Roman" w:hAnsi="Times New Roman"/>
+          <w:sz w:val="18"/>
+          <w:szCs w:val="18"/>
+        </w:rPr>
+        <w:t xml:space="preserve">, </w:t>
+      </w:r>
+      <w:r>
+        <w:rPr>
+          <w:rFonts w:ascii="Times New Roman" w:hAnsi="Times New Roman" w:cs="Times New Roman"/>
+          <w:sz w:val="18"/>
+          <w:szCs w:val="18"/>
+        </w:rPr>
+        <w:t>statisti</w:t>
+      </w:r>
+      <w:r>
+        <w:rPr>
+          <w:rFonts w:ascii="Times New Roman" w:hAnsi="Times New Roman"/>
+          <w:sz w:val="18"/>
+          <w:szCs w:val="18"/>
+        </w:rPr>
+        <w:t>cal and machine learning models</w:t>
+      </w:r>
+      <w:r>
+        <w:rPr>
+          <w:rFonts w:ascii="Times New Roman" w:hAnsi="Times New Roman" w:cs="Times New Roman"/>
+          <w:sz w:val="18"/>
+          <w:szCs w:val="18"/>
+        </w:rPr>
+        <w:t>, and computing to solve problems. </w:t>
+      </w:r>
+      <w:r>
+        <w:rPr>
+          <w:rFonts w:ascii="Times New Roman" w:hAnsi="Times New Roman"/>
+          <w:sz w:val="18"/>
+          <w:szCs w:val="18"/>
+        </w:rPr>
+        <w:t xml:space="preserve">For example, machine learning allows data scientist to offer you personalized recommendations based on your previous purchases or activity. </w:t>
+      </w:r>
+      <w:r>
+        <w:rPr>
+          <w:rFonts w:ascii="Times New Roman" w:hAnsi="Times New Roman" w:hint="eastAsia"/>
+          <w:sz w:val="18"/>
+          <w:szCs w:val="18"/>
+        </w:rPr>
+        <w:t xml:space="preserve">To find this kind of job, first, </w:t>
+      </w:r>
+      <w:r>
+        <w:rPr>
+          <w:rFonts w:ascii="Times New Roman" w:hAnsi="Times New Roman"/>
+          <w:sz w:val="18"/>
+          <w:szCs w:val="18"/>
+        </w:rPr>
+        <w:t>I will use online job search engines and social media sites such as LinkedIn to find job opportunities,</w:t>
+      </w:r>
+      <w:r>
+        <w:rPr>
+          <w:rFonts w:ascii="Times New Roman" w:hAnsi="Times New Roman"/>
+          <w:sz w:val="18"/>
+          <w:szCs w:val="18"/>
+        </w:rPr>
+        <w:t xml:space="preserve"> connect</w:t>
+      </w:r>
+      <w:r>
+        <w:rPr>
+          <w:rFonts w:ascii="Times New Roman" w:hAnsi="Times New Roman"/>
+          <w:sz w:val="18"/>
+          <w:szCs w:val="18"/>
+        </w:rPr>
+        <w:t xml:space="preserve"> with people in the field data analysis, and perhap</w:t>
+      </w:r>
+      <w:r>
+        <w:rPr>
+          <w:rFonts w:ascii="Times New Roman" w:hAnsi="Times New Roman"/>
+          <w:sz w:val="18"/>
+          <w:szCs w:val="18"/>
+        </w:rPr>
+        <w:t xml:space="preserve">s get me a referral. Then I </w:t>
+      </w:r>
+      <w:r>
+        <w:rPr>
+          <w:rFonts w:ascii="Times New Roman" w:hAnsi="Times New Roman" w:hint="eastAsia"/>
+          <w:sz w:val="18"/>
+          <w:szCs w:val="18"/>
+        </w:rPr>
+        <w:t>sh</w:t>
+      </w:r>
+      <w:r>
+        <w:rPr>
+          <w:rFonts w:ascii="Times New Roman" w:hAnsi="Times New Roman"/>
+          <w:sz w:val="18"/>
+          <w:szCs w:val="18"/>
+        </w:rPr>
+        <w:t>ould</w:t>
+      </w:r>
+      <w:r>
+        <w:rPr>
+          <w:rFonts w:ascii="Times New Roman" w:hAnsi="Times New Roman"/>
+          <w:sz w:val="18"/>
+          <w:szCs w:val="18"/>
+        </w:rPr>
+        <w:t xml:space="preserve"> match my resume to the job </w:t>
+      </w:r>
+      <w:r>
+        <w:rPr>
+          <w:rFonts w:ascii="Times New Roman" w:hAnsi="Times New Roman"/>
+          <w:sz w:val="18"/>
+          <w:szCs w:val="18"/>
+        </w:rPr>
+        <w:t>de</w:t>
+      </w:r>
+      <w:r>
+        <w:rPr>
+          <w:rFonts w:ascii="Times New Roman" w:hAnsi="Times New Roman"/>
+          <w:sz w:val="18"/>
+          <w:szCs w:val="18"/>
+        </w:rPr>
+        <w:t xml:space="preserve">scription and apply for jobs. Finally, I will </w:t>
+      </w:r>
+      <w:r>
+        <w:rPr>
+          <w:rFonts w:ascii="Times New Roman" w:hAnsi="Times New Roman"/>
+          <w:sz w:val="18"/>
+          <w:szCs w:val="18"/>
+        </w:rPr>
+        <w:t xml:space="preserve">ace the interview. </w:t>
+      </w:r>
+      <w:r>
+        <w:rPr>
+          <w:rFonts w:ascii="Times New Roman" w:hAnsi="Times New Roman"/>
+          <w:sz w:val="18"/>
+          <w:szCs w:val="18"/>
+        </w:rPr>
+        <w:t>In terms of personal qualities, a curiosity about data is essential, as well as communications skills.</w:t>
+      </w:r>
+      <w:r>
+        <w:rPr>
+          <w:rFonts w:ascii="Times New Roman" w:hAnsi="Times New Roman"/>
+          <w:sz w:val="18"/>
+          <w:szCs w:val="18"/>
+        </w:rPr>
+        <w:t xml:space="preserve"> </w:t>
+      </w:r>
+      <w:r>
+        <w:rPr>
+          <w:rFonts w:ascii="Times New Roman" w:hAnsi="Times New Roman"/>
+          <w:sz w:val="18"/>
+          <w:szCs w:val="18"/>
+        </w:rPr>
+        <w:t xml:space="preserve">Data scientist must embrace a true passion for problem solving. Since it’s much hard to learn qualitative skills, such as communications and curiosity, than it is to learn the latest algorithm or programming platform. They should constantly evolve their technical and problem-solving skills. </w:t>
+      </w:r>
+      <w:r>
+        <w:rPr>
+          <w:rFonts w:ascii="Times New Roman" w:hAnsi="Times New Roman"/>
+          <w:sz w:val="18"/>
+          <w:szCs w:val="18"/>
+        </w:rPr>
+        <w:t xml:space="preserve">Data scientists also should have an open mind set to embrace data and algorithm, and also </w:t>
+      </w:r>
+      <w:proofErr w:type="gramStart"/>
+      <w:r>
+        <w:rPr>
+          <w:rFonts w:ascii="Times New Roman" w:hAnsi="Times New Roman"/>
+          <w:sz w:val="18"/>
+          <w:szCs w:val="18"/>
+        </w:rPr>
+        <w:t>bing</w:t>
+      </w:r>
+      <w:proofErr w:type="gramEnd"/>
+      <w:r>
+        <w:rPr>
+          <w:rFonts w:ascii="Times New Roman" w:hAnsi="Times New Roman"/>
+          <w:sz w:val="18"/>
+          <w:szCs w:val="18"/>
+        </w:rPr>
+        <w:t xml:space="preserve"> willing to be flexible. And they need a level of business acumen and an open mind to understand what the underlying problem is.</w:t>
+      </w:r>
+      <w:r>
+        <w:rPr>
+          <w:rFonts w:ascii="Times New Roman" w:hAnsi="Times New Roman"/>
+          <w:sz w:val="18"/>
+          <w:szCs w:val="18"/>
+        </w:rPr>
+        <w:t xml:space="preserve"> Data scientist need</w:t>
+      </w:r>
+      <w:r>
+        <w:rPr>
+          <w:rFonts w:ascii="Times New Roman" w:hAnsi="Times New Roman"/>
+          <w:sz w:val="18"/>
+          <w:szCs w:val="18"/>
+        </w:rPr>
+        <w:t>s</w:t>
+      </w:r>
+      <w:r>
+        <w:rPr>
+          <w:rFonts w:ascii="Times New Roman" w:hAnsi="Times New Roman"/>
+          <w:sz w:val="18"/>
+          <w:szCs w:val="18"/>
+        </w:rPr>
+        <w:t xml:space="preserve"> to be a team player. I</w:t>
+      </w:r>
+      <w:r>
+        <w:rPr>
+          <w:rFonts w:ascii="Times New Roman" w:hAnsi="Times New Roman"/>
+          <w:sz w:val="18"/>
+          <w:szCs w:val="18"/>
+        </w:rPr>
+        <w:t>t’s necessary to rely on the combined strength of your team to solve</w:t>
+      </w:r>
+      <w:r>
+        <w:rPr>
+          <w:rFonts w:ascii="Times New Roman" w:hAnsi="Times New Roman"/>
+          <w:sz w:val="18"/>
+          <w:szCs w:val="18"/>
+        </w:rPr>
+        <w:t xml:space="preserve"> problems more efficiently.</w:t>
+      </w:r>
+      <w:r>
+        <w:rPr>
+          <w:rFonts w:ascii="Times New Roman" w:hAnsi="Times New Roman"/>
+          <w:sz w:val="18"/>
+          <w:szCs w:val="18"/>
+        </w:rPr>
+        <w:t xml:space="preserve"> </w:t>
+      </w:r>
+      <w:r>
+        <w:rPr>
+          <w:rFonts w:ascii="Times New Roman" w:hAnsi="Times New Roman" w:cs="Times New Roman"/>
+          <w:sz w:val="18"/>
+          <w:szCs w:val="18"/>
+        </w:rPr>
+        <w:t xml:space="preserve">It’s a very unstructured job, which leads to a lot of possibilities. The exact approach, tools, and technologies you use to solve problems </w:t>
+      </w:r>
+      <w:proofErr w:type="gramStart"/>
+      <w:r>
+        <w:rPr>
+          <w:rFonts w:ascii="Times New Roman" w:hAnsi="Times New Roman" w:cs="Times New Roman"/>
+          <w:sz w:val="18"/>
+          <w:szCs w:val="18"/>
+        </w:rPr>
+        <w:t>is</w:t>
+      </w:r>
+      <w:proofErr w:type="gramEnd"/>
+      <w:r>
+        <w:rPr>
+          <w:rFonts w:ascii="Times New Roman" w:hAnsi="Times New Roman" w:cs="Times New Roman"/>
+          <w:sz w:val="18"/>
+          <w:szCs w:val="18"/>
+        </w:rPr>
+        <w:t xml:space="preserve"> up to you. There is nothing that says you have to do things a certain way. This is awesome because it always keeps the job challenging and interesting.</w:t>
+      </w:r>
+    </w:p>
+    <w:p>
+      <w:pPr>
+        <w:rPr>
+          <w:rFonts w:ascii="Times New Roman" w:hAnsi="Times New Roman"/>
+          <w:sz w:val="18"/>
+          <w:szCs w:val="18"/>
+        </w:rPr>
+      </w:pPr>
+    </w:p>
+    <w:p>
+      <w:pPr>
+        <w:rPr>
+          <w:rFonts w:ascii="Times New Roman" w:hAnsi="Times New Roman"/>
+          <w:sz w:val="18"/>
+          <w:szCs w:val="18"/>
+        </w:rPr>
+      </w:pPr>
+      <w:r>
+        <w:rPr>
+          <w:rFonts w:ascii="Times New Roman" w:hAnsi="Times New Roman"/>
+          <w:sz w:val="18"/>
+          <w:szCs w:val="18"/>
+        </w:rPr>
+        <w:t>Strong in business    s</w:t>
+      </w:r>
+      <w:bookmarkStart w:id="0" w:name="_GoBack"/>
+      <w:bookmarkEnd w:id="0"/>
+      <w:r>
+        <w:rPr>
+          <w:rFonts w:ascii="Times New Roman" w:hAnsi="Times New Roman"/>
+          <w:sz w:val="18"/>
+          <w:szCs w:val="18"/>
+        </w:rPr>
+        <w:t xml:space="preserve">omeone with a broader view </w:t>
+      </w:r>
+      <w:proofErr w:type="gramStart"/>
+      <w:r>
+        <w:rPr>
+          <w:rFonts w:ascii="Times New Roman" w:hAnsi="Times New Roman"/>
+          <w:sz w:val="18"/>
+          <w:szCs w:val="18"/>
+        </w:rPr>
+        <w:t>of</w:t>
+      </w:r>
+      <w:proofErr w:type="gramEnd"/>
+      <w:r>
+        <w:rPr>
+          <w:rFonts w:ascii="Times New Roman" w:hAnsi="Times New Roman"/>
+          <w:sz w:val="18"/>
+          <w:szCs w:val="18"/>
+        </w:rPr>
+        <w:t xml:space="preserve"> the latest research and development in academia and industry. </w:t>
+      </w:r>
+    </w:p>
+    <w:p>
+      <w:pPr>
+        <w:rPr>
+          <w:rFonts w:ascii="Times New Roman" w:hAnsi="Times New Roman"/>
+          <w:sz w:val="18"/>
+          <w:szCs w:val="18"/>
+        </w:rPr>
+      </w:pPr>
+    </w:p>
+    <w:p>
+      <w:pPr>
+        <w:rPr>
+          <w:rFonts w:ascii="Times New Roman" w:hAnsi="Times New Roman"/>
+          <w:sz w:val="18"/>
+          <w:szCs w:val="18"/>
+        </w:rPr>
+      </w:pPr>
     </w:p>
     <w:p>
       <w:pPr>
@@ -149,6 +484,71 @@
         </w:rPr>
       </w:pPr>
       <w:r>
+        <w:rPr>
+          <w:rFonts w:ascii="Helvetica" w:eastAsia="Times New Roman" w:hAnsi="Helvetica" w:cs="Times New Roman"/>
+          <w:color w:val="231F20"/>
+          <w:kern w:val="0"/>
+          <w:sz w:val="24"/>
+          <w:szCs w:val="24"/>
+          <w:shd w:val="clear" w:color="auto" w:fill="FFFFFF"/>
+        </w:rPr>
+        <w:t>A data scientist needs to go beyond identifying and analyzing a problem – he or she needs to solve it. An abundance of data does not necessarily mean an abundance of good data. If you simply run data through a block of code, you won’t have a successful solution. The successful data scientists I have worked with don’t just process the biggest data or implement the most advanced algorithm, they solve the problem. It’s the people who have an innate drive to find solutions for the right problem that will be the most successful as data scientists.</w:t>
+      </w:r>
+    </w:p>
+    <w:p>
+      <w:pPr>
+        <w:rPr>
+          <w:rFonts w:ascii="Times New Roman" w:hAnsi="Times New Roman"/>
+          <w:sz w:val="18"/>
+          <w:szCs w:val="18"/>
+        </w:rPr>
+      </w:pPr>
+    </w:p>
+    <w:p>
+      <w:pPr>
+        <w:rPr>
+          <w:rFonts w:ascii="Times" w:eastAsia="Times New Roman" w:hAnsi="Times" w:cs="Times New Roman"/>
+          <w:kern w:val="0"/>
+          <w:sz w:val="20"/>
+          <w:szCs w:val="20"/>
+        </w:rPr>
+      </w:pPr>
+      <w:r>
+        <w:rPr>
+          <w:rFonts w:ascii="Georgia" w:eastAsia="Times New Roman" w:hAnsi="Georgia" w:cs="Times New Roman"/>
+          <w:color w:val="333333"/>
+          <w:kern w:val="0"/>
+          <w:sz w:val="27"/>
+          <w:szCs w:val="27"/>
+          <w:shd w:val="clear" w:color="auto" w:fill="FCFCFC"/>
+        </w:rPr>
+        <w:t>In terms of personal qualities, a curiosity about data is essential, as well as communications skills, says Hanks. “People on my team spend a lot of time talking to customers to figure out what problems they need to solve, or talking to data vendors to find out what they can provide. So you become a middle man and communication is very important.”</w:t>
+      </w:r>
+    </w:p>
+    <w:p>
+      <w:pPr>
+        <w:pStyle w:val="a3"/>
+        <w:shd w:val="clear" w:color="auto" w:fill="FFFFFF"/>
+        <w:spacing w:before="0" w:beforeAutospacing="0" w:after="0" w:afterAutospacing="0"/>
+        <w:rPr>
+          <w:rFonts w:ascii="Times New Roman" w:hAnsi="Times New Roman"/>
+          <w:kern w:val="2"/>
+          <w:sz w:val="18"/>
+          <w:szCs w:val="18"/>
+        </w:rPr>
+      </w:pPr>
+    </w:p>
+    <w:p>
+      <w:pPr>
+        <w:rPr>
+          <w:rFonts w:ascii="Times New Roman" w:hAnsi="Times New Roman" w:cs="Times New Roman"/>
+          <w:sz w:val="18"/>
+          <w:szCs w:val="18"/>
+        </w:rPr>
+      </w:pPr>
+    </w:p>
+    <w:p>
+      <w:pPr>
         <w:rPr>
           <w:rFonts w:ascii="Helvetica" w:eastAsia="Times New Roman" w:hAnsi="Helvetica" w:cs="Times New Roman"/>
           <w:color w:val="1B2D3F"/>
@@ -157,175 +557,47 @@
           <w:szCs w:val="23"/>
           <w:shd w:val="clear" w:color="auto" w:fill="FFFFFF"/>
         </w:rPr>
-        <w:t>The main responsibility of a data scientist is to solve business problems. More specifically, the data scientist uses data, mathematical techniques (e.g., statistical and machine learning models), and computing to solve problems. </w:t>
-      </w:r>
-    </w:p>
-    <w:p>
-      <w:pPr>
-        <w:pStyle w:val="a3"/>
-        <w:shd w:val="clear" w:color="auto" w:fill="FFFFFF"/>
-        <w:spacing w:before="0" w:beforeAutospacing="0" w:after="0" w:afterAutospacing="0"/>
-        <w:rPr>
-          <w:rFonts w:ascii="Times New Roman" w:hAnsi="Times New Roman"/>
-          <w:kern w:val="2"/>
-          <w:sz w:val="18"/>
-          <w:szCs w:val="18"/>
-        </w:rPr>
-      </w:pPr>
-      <w:r>
-        <w:rPr>
-          <w:rFonts w:ascii="Times New Roman" w:hAnsi="Times New Roman"/>
-          <w:kern w:val="2"/>
-          <w:sz w:val="18"/>
-          <w:szCs w:val="18"/>
-        </w:rPr>
-        <w:t xml:space="preserve"> </w:t>
-      </w:r>
-      <w:r>
-        <w:rPr>
-          <w:rFonts w:ascii="Times New Roman" w:hAnsi="Times New Roman" w:hint="eastAsia"/>
-          <w:kern w:val="2"/>
-          <w:sz w:val="18"/>
-          <w:szCs w:val="18"/>
-        </w:rPr>
-        <w:t xml:space="preserve">To find this kind of job, first, </w:t>
-      </w:r>
-      <w:r>
-        <w:rPr>
-          <w:rFonts w:ascii="Times New Roman" w:hAnsi="Times New Roman"/>
-          <w:kern w:val="2"/>
-          <w:sz w:val="18"/>
-          <w:szCs w:val="18"/>
-        </w:rPr>
-        <w:t xml:space="preserve">I will use online job search engines and social media sites such as LinkedIn to find job opportunities, networking will also give me a chance to strengthen connections with people in the field data analysis, and perhaps get me a referral. Then I have to match my resume to the job </w:t>
-      </w:r>
-      <w:r>
-        <w:rPr>
-          <w:rFonts w:ascii="Times New Roman" w:hAnsi="Times New Roman"/>
-          <w:kern w:val="2"/>
-          <w:sz w:val="18"/>
-          <w:szCs w:val="18"/>
-        </w:rPr>
-        <w:t xml:space="preserve">description and apply for jobs and finally ace the interview. </w:t>
-      </w:r>
-    </w:p>
-    <w:p>
-      <w:pPr>
-        <w:pStyle w:val="a3"/>
-        <w:shd w:val="clear" w:color="auto" w:fill="FFFFFF"/>
-        <w:spacing w:before="0" w:beforeAutospacing="0" w:after="0" w:afterAutospacing="0"/>
-        <w:rPr>
-          <w:rFonts w:ascii="Times New Roman" w:hAnsi="Times New Roman"/>
-          <w:kern w:val="2"/>
-          <w:sz w:val="18"/>
-          <w:szCs w:val="18"/>
-        </w:rPr>
-      </w:pPr>
-    </w:p>
-    <w:p>
-      <w:pPr>
-        <w:pStyle w:val="a3"/>
-        <w:shd w:val="clear" w:color="auto" w:fill="FFFFFF"/>
-        <w:spacing w:before="0" w:beforeAutospacing="0" w:after="0" w:afterAutospacing="0"/>
-        <w:rPr>
-          <w:rFonts w:ascii="Times New Roman" w:hAnsi="Times New Roman"/>
-          <w:kern w:val="2"/>
-          <w:sz w:val="18"/>
-          <w:szCs w:val="18"/>
-        </w:rPr>
-      </w:pPr>
-      <w:r>
-        <w:rPr>
-          <w:rFonts w:ascii="Times New Roman" w:hAnsi="Times New Roman"/>
-          <w:kern w:val="2"/>
-          <w:sz w:val="18"/>
-          <w:szCs w:val="18"/>
-        </w:rPr>
-        <w:t xml:space="preserve">Solve practical business problems. </w:t>
+      </w:pPr>
+      <w:r>
+        <w:rPr>
+          <w:rFonts w:ascii="Times New Roman" w:hAnsi="Times New Roman" w:cs="Times New Roman"/>
+          <w:sz w:val="18"/>
+          <w:szCs w:val="18"/>
+        </w:rPr>
+        <w:t xml:space="preserve">It’s a very unstructured job, which leads to a lot of possibilities. The exact approach, tools, and technologies you use to </w:t>
+      </w:r>
+      <w:r>
+        <w:rPr>
+          <w:rFonts w:ascii="Times New Roman" w:hAnsi="Times New Roman" w:cs="Times New Roman"/>
+          <w:sz w:val="18"/>
+          <w:szCs w:val="18"/>
+        </w:rPr>
+        <w:lastRenderedPageBreak/>
+        <w:t xml:space="preserve">solve problems </w:t>
       </w:r>
       <w:proofErr w:type="gramStart"/>
       <w:r>
         <w:rPr>
-          <w:rFonts w:ascii="Times New Roman" w:hAnsi="Times New Roman"/>
-          <w:kern w:val="2"/>
-          <w:sz w:val="18"/>
-          <w:szCs w:val="18"/>
-        </w:rPr>
-        <w:t>Interesting mathematical and statistical methods.</w:t>
+          <w:rFonts w:ascii="Times New Roman" w:hAnsi="Times New Roman" w:cs="Times New Roman"/>
+          <w:sz w:val="18"/>
+          <w:szCs w:val="18"/>
+        </w:rPr>
+        <w:t>is</w:t>
       </w:r>
       <w:proofErr w:type="gramEnd"/>
       <w:r>
         <w:rPr>
-          <w:rFonts w:ascii="Times New Roman" w:hAnsi="Times New Roman"/>
-          <w:kern w:val="2"/>
-          <w:sz w:val="18"/>
-          <w:szCs w:val="18"/>
-        </w:rPr>
-        <w:t xml:space="preserve"> And new</w:t>
-      </w:r>
-    </w:p>
-    <w:p>
-      <w:pPr>
-        <w:rPr>
-          <w:rFonts w:ascii="Helvetica" w:eastAsia="Times New Roman" w:hAnsi="Helvetica" w:cs="Times New Roman"/>
-          <w:color w:val="1B2D3F"/>
-          <w:kern w:val="0"/>
-          <w:sz w:val="23"/>
-          <w:szCs w:val="23"/>
-          <w:shd w:val="clear" w:color="auto" w:fill="FFFFFF"/>
-        </w:rPr>
-      </w:pPr>
-      <w:r>
-        <w:rPr>
-          <w:rFonts w:ascii="Times New Roman" w:hAnsi="Times New Roman"/>
-          <w:sz w:val="18"/>
-          <w:szCs w:val="18"/>
-        </w:rPr>
-        <w:t xml:space="preserve"> </w:t>
-      </w:r>
-      <w:r>
-        <w:rPr>
-          <w:rFonts w:ascii="Helvetica" w:eastAsia="Times New Roman" w:hAnsi="Helvetica" w:cs="Times New Roman"/>
-          <w:color w:val="1B2D3F"/>
-          <w:kern w:val="0"/>
-          <w:sz w:val="23"/>
-          <w:szCs w:val="23"/>
-          <w:shd w:val="clear" w:color="auto" w:fill="FFFFFF"/>
-        </w:rPr>
-        <w:t xml:space="preserve">It’s a very unstructured job, which leads to a lot of possibilities. The exact approach, tools, and technologies you use to solve problems </w:t>
-      </w:r>
-      <w:proofErr w:type="gramStart"/>
-      <w:r>
-        <w:rPr>
-          <w:rFonts w:ascii="Helvetica" w:eastAsia="Times New Roman" w:hAnsi="Helvetica" w:cs="Times New Roman"/>
-          <w:color w:val="1B2D3F"/>
-          <w:kern w:val="0"/>
-          <w:sz w:val="23"/>
-          <w:szCs w:val="23"/>
-          <w:shd w:val="clear" w:color="auto" w:fill="FFFFFF"/>
-        </w:rPr>
-        <w:t>is</w:t>
-      </w:r>
-      <w:proofErr w:type="gramEnd"/>
-      <w:r>
-        <w:rPr>
-          <w:rFonts w:ascii="Helvetica" w:eastAsia="Times New Roman" w:hAnsi="Helvetica" w:cs="Times New Roman"/>
-          <w:color w:val="1B2D3F"/>
-          <w:kern w:val="0"/>
-          <w:sz w:val="23"/>
-          <w:szCs w:val="23"/>
-          <w:shd w:val="clear" w:color="auto" w:fill="FFFFFF"/>
+          <w:rFonts w:ascii="Times New Roman" w:hAnsi="Times New Roman" w:cs="Times New Roman"/>
+          <w:sz w:val="18"/>
+          <w:szCs w:val="18"/>
         </w:rPr>
         <w:t xml:space="preserve"> up to you. There is nothing that says you have to do things a certain way. This is awesome because it always keeps the job challenging and interesting</w:t>
       </w:r>
       <w:r>
         <w:rPr>
-          <w:rFonts w:ascii="Helvetica" w:eastAsia="Times New Roman" w:hAnsi="Helvetica" w:cs="Times New Roman"/>
-          <w:color w:val="1B2D3F"/>
-          <w:kern w:val="0"/>
-          <w:sz w:val="23"/>
-          <w:szCs w:val="23"/>
-          <w:shd w:val="clear" w:color="auto" w:fill="FFFFFF"/>
+          <w:rFonts w:ascii="Times New Roman" w:hAnsi="Times New Roman" w:cs="Times New Roman"/>
+          <w:sz w:val="18"/>
+          <w:szCs w:val="18"/>
         </w:rPr>
         <w:t>.</w:t>
       </w:r>
@@ -358,34 +630,30 @@
           <w:sz w:val="27"/>
           <w:szCs w:val="27"/>
         </w:rPr>
-        <w:t xml:space="preserve">Online </w:t>
-      </w:r>
-      <w:bookmarkStart w:id="0" w:name="_GoBack"/>
+        <w:t>Online recommendations. </w:t>
+      </w:r>
       <w:r>
         <w:rPr>
           <w:rFonts w:ascii="Helvetica" w:eastAsia="Times New Roman" w:hAnsi="Helvetica" w:cs="Times New Roman"/>
-          <w:b/>
-          <w:bCs/>
           <w:color w:val="000000"/>
           <w:kern w:val="0"/>
           <w:sz w:val="27"/>
           <w:szCs w:val="27"/>
         </w:rPr>
-        <w:t>recommendations</w:t>
-      </w:r>
-      <w:bookmarkEnd w:id="0"/>
+        <w:t xml:space="preserve">Machine learning allows retailers to offer you </w:t>
+      </w:r>
+      <w:proofErr w:type="spellStart"/>
       <w:r>
         <w:rPr>
           <w:rFonts w:ascii="Helvetica" w:eastAsia="Times New Roman" w:hAnsi="Helvetica" w:cs="Times New Roman"/>
-          <w:b/>
-          <w:bCs/>
           <w:color w:val="000000"/>
           <w:kern w:val="0"/>
           <w:sz w:val="27"/>
           <w:szCs w:val="27"/>
         </w:rPr>
-        <w:t>. </w:t>
-      </w:r>
+        <w:t>personalised</w:t>
+      </w:r>
+      <w:proofErr w:type="spellEnd"/>
       <w:r>
         <w:rPr>
           <w:rFonts w:ascii="Helvetica" w:eastAsia="Times New Roman" w:hAnsi="Helvetica" w:cs="Times New Roman"/>
@@ -394,28 +662,6 @@
           <w:sz w:val="27"/>
           <w:szCs w:val="27"/>
         </w:rPr>
-        <w:t xml:space="preserve">Machine learning allows retailers to offer you </w:t>
-      </w:r>
-      <w:proofErr w:type="spellStart"/>
-      <w:r>
-        <w:rPr>
-          <w:rFonts w:ascii="Helvetica" w:eastAsia="Times New Roman" w:hAnsi="Helvetica" w:cs="Times New Roman"/>
-          <w:color w:val="000000"/>
-          <w:kern w:val="0"/>
-          <w:sz w:val="27"/>
-          <w:szCs w:val="27"/>
-        </w:rPr>
-        <w:t>personalised</w:t>
-      </w:r>
-      <w:proofErr w:type="spellEnd"/>
-      <w:r>
-        <w:rPr>
-          <w:rFonts w:ascii="Helvetica" w:eastAsia="Times New Roman" w:hAnsi="Helvetica" w:cs="Times New Roman"/>
-          <w:color w:val="000000"/>
-          <w:kern w:val="0"/>
-          <w:sz w:val="27"/>
-          <w:szCs w:val="27"/>
-        </w:rPr>
         <w:t xml:space="preserve"> recommendations based on your previous purchases or activity.</w:t>
       </w:r>
     </w:p>
@@ -452,10 +698,16 @@
           <w:sz w:val="23"/>
           <w:szCs w:val="23"/>
         </w:rPr>
-        <w:t xml:space="preserve">For example, if you build a model that allows a company to better target customers </w:t>
-      </w:r>
-      <w:proofErr w:type="gramStart"/>
-      <w:r>
+        <w:t>For example, if you build a model that allows a company to better target customers and this decreases acquisition costs by just 1%, it could mean millions of dollars saved for the company.  Also, it will result in happier customers that now see more relevant messaging instead of being bombarded by irrelevant marketing that they don’t care about all day.</w:t>
+      </w:r>
+    </w:p>
+    <w:p>
+      <w:pPr>
+        <w:widowControl/>
+        <w:shd w:val="clear" w:color="auto" w:fill="FFFFFF"/>
+        <w:spacing w:after="375"/>
+        <w:jc w:val="left"/>
+        <w:textAlignment w:val="baseline"/>
         <w:rPr>
           <w:rFonts w:ascii="Helvetica" w:hAnsi="Helvetica" w:cs="Times New Roman"/>
           <w:color w:val="1B2D3F"/>
@@ -463,9 +715,7 @@
           <w:sz w:val="23"/>
           <w:szCs w:val="23"/>
         </w:rPr>
-        <w:t>and</w:t>
-      </w:r>
-      <w:proofErr w:type="gramEnd"/>
+      </w:pPr>
       <w:r>
         <w:rPr>
           <w:rFonts w:ascii="Helvetica" w:hAnsi="Helvetica" w:cs="Times New Roman"/>
@@ -474,32 +724,6 @@
           <w:sz w:val="23"/>
           <w:szCs w:val="23"/>
         </w:rPr>
-        <w:t xml:space="preserve"> this decreases acquisition costs by just 1%, it could mean millions of dollars saved for the company.  Also, it will result in happier customers that now see more relevant messaging instead of being bombarded by irrelevant marketing that they don’t care about all day.</w:t>
-      </w:r>
-    </w:p>
-    <w:p>
-      <w:pPr>
-        <w:widowControl/>
-        <w:shd w:val="clear" w:color="auto" w:fill="FFFFFF"/>
-        <w:spacing w:after="375"/>
-        <w:jc w:val="left"/>
-        <w:textAlignment w:val="baseline"/>
-        <w:rPr>
-          <w:rFonts w:ascii="Helvetica" w:hAnsi="Helvetica" w:cs="Times New Roman"/>
-          <w:color w:val="1B2D3F"/>
-          <w:kern w:val="0"/>
-          <w:sz w:val="23"/>
-          <w:szCs w:val="23"/>
-        </w:rPr>
-      </w:pPr>
-      <w:r>
-        <w:rPr>
-          <w:rFonts w:ascii="Helvetica" w:hAnsi="Helvetica" w:cs="Times New Roman"/>
-          <w:color w:val="1B2D3F"/>
-          <w:kern w:val="0"/>
-          <w:sz w:val="23"/>
-          <w:szCs w:val="23"/>
-        </w:rPr>
         <w:t>It’s win-win – you get to make life better for your employer and the customers while doing something that is both challenging and interesting.</w:t>
       </w:r>
     </w:p>
@@ -555,17 +779,7 @@
           <w:sz w:val="18"/>
           <w:szCs w:val="18"/>
         </w:rPr>
-        <w:t xml:space="preserve">. I would enter keywords like data scientist, algorithm and statistician etcetera and </w:t>
-      </w:r>
-      <w:r>
-        <w:rPr>
-          <w:rFonts w:ascii="Times New Roman" w:hAnsi="Times New Roman"/>
-          <w:kern w:val="2"/>
-          <w:sz w:val="18"/>
-          <w:szCs w:val="18"/>
-        </w:rPr>
-        <w:lastRenderedPageBreak/>
-        <w:t xml:space="preserve">geographic location on popular sites such as Indeed, </w:t>
+        <w:t xml:space="preserve">. I would enter keywords like data scientist, algorithm and statistician etcetera and geographic location on popular sites such as Indeed, </w:t>
       </w:r>
       <w:proofErr w:type="spellStart"/>
       <w:r>
@@ -1953,7 +2167,6 @@
     <w:name w:val="Normal (Web)"/>
     <w:basedOn w:val="a"/>
     <w:uiPriority w:val="99"/>
-    <w:semiHidden/>
     <w:unhideWhenUsed/>
     <w:rsid w:val="00AC1E32"/>
     <w:pPr>
@@ -2191,7 +2404,6 @@
     <w:name w:val="Normal (Web)"/>
     <w:basedOn w:val="a"/>
     <w:uiPriority w:val="99"/>
-    <w:semiHidden/>
     <w:unhideWhenUsed/>
     <w:rsid w:val="00AC1E32"/>
     <w:pPr>

--- a/IELTS/speaking/22_future_job.docx
+++ b/IELTS/speaking/22_future_job.docx
@@ -118,7 +118,7 @@
     <w:p>
       <w:pPr>
         <w:rPr>
-          <w:rFonts w:ascii="Times New Roman" w:hAnsi="Times New Roman"/>
+          <w:rFonts w:ascii="Times New Roman" w:hAnsi="Times New Roman" w:cs="Times New Roman" w:hint="eastAsia"/>
           <w:sz w:val="18"/>
           <w:szCs w:val="18"/>
         </w:rPr>
@@ -145,7 +145,15 @@
           <w:sz w:val="18"/>
           <w:szCs w:val="18"/>
         </w:rPr>
-        <w:t>The main responsibility of a data scientist is to solve business problems. More specifically, the data scientist uses data</w:t>
+        <w:t xml:space="preserve"> T</w:t>
+      </w:r>
+      <w:r>
+        <w:rPr>
+          <w:rFonts w:ascii="Times New Roman" w:hAnsi="Times New Roman" w:cs="Times New Roman"/>
+          <w:sz w:val="18"/>
+          <w:szCs w:val="18"/>
+        </w:rPr>
+        <w:t>he data scientist uses data</w:t>
       </w:r>
       <w:r>
         <w:rPr>
@@ -177,7 +185,23 @@
           <w:sz w:val="18"/>
           <w:szCs w:val="18"/>
         </w:rPr>
-        <w:t>, and computing to solve problems. </w:t>
+        <w:t>, and computing to solve</w:t>
+      </w:r>
+      <w:r>
+        <w:rPr>
+          <w:rFonts w:ascii="Times New Roman" w:hAnsi="Times New Roman" w:cs="Times New Roman"/>
+          <w:sz w:val="18"/>
+          <w:szCs w:val="18"/>
+        </w:rPr>
+        <w:t xml:space="preserve"> business</w:t>
+      </w:r>
+      <w:r>
+        <w:rPr>
+          <w:rFonts w:ascii="Times New Roman" w:hAnsi="Times New Roman" w:cs="Times New Roman"/>
+          <w:sz w:val="18"/>
+          <w:szCs w:val="18"/>
+        </w:rPr>
+        <w:t xml:space="preserve"> problems. </w:t>
       </w:r>
       <w:r>
         <w:rPr>
@@ -225,7 +249,23 @@
           <w:sz w:val="18"/>
           <w:szCs w:val="18"/>
         </w:rPr>
-        <w:t xml:space="preserve">s get me a referral. Then I </w:t>
+        <w:t xml:space="preserve">s get me a referral. </w:t>
+      </w:r>
+      <w:r>
+        <w:rPr>
+          <w:rFonts w:ascii="Times New Roman" w:hAnsi="Times New Roman"/>
+          <w:sz w:val="18"/>
+          <w:szCs w:val="18"/>
+        </w:rPr>
+        <w:t xml:space="preserve">Data scientist must embrace a true passion for problem solving. Since it’s much hard to learn qualitative skills, such as communications and curiosity, than it is to learn the latest algorithm or programming platform. </w:t>
+      </w:r>
+      <w:r>
+        <w:rPr>
+          <w:rFonts w:ascii="Times New Roman" w:hAnsi="Times New Roman"/>
+          <w:sz w:val="18"/>
+          <w:szCs w:val="18"/>
+        </w:rPr>
+        <w:t>Data scientists also should have an open mind set to embrace data and algorithm, and also b</w:t>
       </w:r>
       <w:r>
         <w:rPr>
@@ -233,207 +273,244 @@
           <w:sz w:val="18"/>
           <w:szCs w:val="18"/>
         </w:rPr>
-        <w:t>sh</w:t>
-      </w:r>
-      <w:r>
-        <w:rPr>
-          <w:rFonts w:ascii="Times New Roman" w:hAnsi="Times New Roman"/>
-          <w:sz w:val="18"/>
-          <w:szCs w:val="18"/>
-        </w:rPr>
-        <w:t>ould</w:t>
-      </w:r>
-      <w:r>
-        <w:rPr>
-          <w:rFonts w:ascii="Times New Roman" w:hAnsi="Times New Roman"/>
-          <w:sz w:val="18"/>
-          <w:szCs w:val="18"/>
-        </w:rPr>
-        <w:t xml:space="preserve"> match my resume to the job </w:t>
-      </w:r>
-      <w:r>
-        <w:rPr>
-          <w:rFonts w:ascii="Times New Roman" w:hAnsi="Times New Roman"/>
-          <w:sz w:val="18"/>
-          <w:szCs w:val="18"/>
-        </w:rPr>
-        <w:t>de</w:t>
-      </w:r>
-      <w:r>
-        <w:rPr>
-          <w:rFonts w:ascii="Times New Roman" w:hAnsi="Times New Roman"/>
-          <w:sz w:val="18"/>
-          <w:szCs w:val="18"/>
-        </w:rPr>
-        <w:t xml:space="preserve">scription and apply for jobs. Finally, I will </w:t>
-      </w:r>
-      <w:r>
-        <w:rPr>
-          <w:rFonts w:ascii="Times New Roman" w:hAnsi="Times New Roman"/>
-          <w:sz w:val="18"/>
-          <w:szCs w:val="18"/>
-        </w:rPr>
-        <w:t xml:space="preserve">ace the interview. </w:t>
-      </w:r>
-      <w:r>
-        <w:rPr>
-          <w:rFonts w:ascii="Times New Roman" w:hAnsi="Times New Roman"/>
-          <w:sz w:val="18"/>
-          <w:szCs w:val="18"/>
-        </w:rPr>
-        <w:t>In terms of personal qualities, a curiosity about data is essential, as well as communications skills.</w:t>
-      </w:r>
-      <w:r>
-        <w:rPr>
-          <w:rFonts w:ascii="Times New Roman" w:hAnsi="Times New Roman"/>
-          <w:sz w:val="18"/>
-          <w:szCs w:val="18"/>
-        </w:rPr>
-        <w:t xml:space="preserve"> </w:t>
-      </w:r>
-      <w:r>
-        <w:rPr>
-          <w:rFonts w:ascii="Times New Roman" w:hAnsi="Times New Roman"/>
-          <w:sz w:val="18"/>
-          <w:szCs w:val="18"/>
-        </w:rPr>
-        <w:t xml:space="preserve">Data scientist must embrace a true passion for problem solving. Since it’s much hard to learn qualitative skills, such as communications and curiosity, than it is to learn the latest algorithm or programming platform. They should constantly evolve their technical and problem-solving skills. </w:t>
-      </w:r>
-      <w:r>
-        <w:rPr>
-          <w:rFonts w:ascii="Times New Roman" w:hAnsi="Times New Roman"/>
-          <w:sz w:val="18"/>
-          <w:szCs w:val="18"/>
-        </w:rPr>
-        <w:t xml:space="preserve">Data scientists also should have an open mind set to embrace data and algorithm, and also </w:t>
-      </w:r>
-      <w:proofErr w:type="gramStart"/>
-      <w:r>
-        <w:rPr>
-          <w:rFonts w:ascii="Times New Roman" w:hAnsi="Times New Roman"/>
-          <w:sz w:val="18"/>
-          <w:szCs w:val="18"/>
-        </w:rPr>
-        <w:t>bing</w:t>
-      </w:r>
-      <w:proofErr w:type="gramEnd"/>
-      <w:r>
-        <w:rPr>
-          <w:rFonts w:ascii="Times New Roman" w:hAnsi="Times New Roman"/>
-          <w:sz w:val="18"/>
-          <w:szCs w:val="18"/>
-        </w:rPr>
-        <w:t xml:space="preserve"> willing to be flexible. And they need a level of business acumen and an open mind to understand what the underlying problem is.</w:t>
-      </w:r>
-      <w:r>
-        <w:rPr>
-          <w:rFonts w:ascii="Times New Roman" w:hAnsi="Times New Roman"/>
-          <w:sz w:val="18"/>
-          <w:szCs w:val="18"/>
-        </w:rPr>
-        <w:t xml:space="preserve"> Data scientist need</w:t>
-      </w:r>
-      <w:r>
-        <w:rPr>
-          <w:rFonts w:ascii="Times New Roman" w:hAnsi="Times New Roman"/>
-          <w:sz w:val="18"/>
-          <w:szCs w:val="18"/>
-        </w:rPr>
-        <w:t>s</w:t>
-      </w:r>
-      <w:r>
-        <w:rPr>
-          <w:rFonts w:ascii="Times New Roman" w:hAnsi="Times New Roman"/>
-          <w:sz w:val="18"/>
-          <w:szCs w:val="18"/>
-        </w:rPr>
-        <w:t xml:space="preserve"> to be a team player. I</w:t>
-      </w:r>
-      <w:r>
-        <w:rPr>
-          <w:rFonts w:ascii="Times New Roman" w:hAnsi="Times New Roman"/>
-          <w:sz w:val="18"/>
-          <w:szCs w:val="18"/>
-        </w:rPr>
-        <w:t>t’s necessary to rely on the combined strength of your team to solve</w:t>
-      </w:r>
-      <w:r>
-        <w:rPr>
-          <w:rFonts w:ascii="Times New Roman" w:hAnsi="Times New Roman"/>
-          <w:sz w:val="18"/>
-          <w:szCs w:val="18"/>
-        </w:rPr>
-        <w:t xml:space="preserve"> problems more efficiently.</w:t>
-      </w:r>
-      <w:r>
-        <w:rPr>
-          <w:rFonts w:ascii="Times New Roman" w:hAnsi="Times New Roman"/>
-          <w:sz w:val="18"/>
-          <w:szCs w:val="18"/>
-        </w:rPr>
-        <w:t xml:space="preserve"> </w:t>
-      </w:r>
-      <w:r>
-        <w:rPr>
-          <w:rFonts w:ascii="Times New Roman" w:hAnsi="Times New Roman" w:cs="Times New Roman"/>
-          <w:sz w:val="18"/>
-          <w:szCs w:val="18"/>
-        </w:rPr>
-        <w:t xml:space="preserve">It’s a very unstructured job, which leads to a lot of possibilities. The exact approach, tools, and technologies you use to solve problems </w:t>
-      </w:r>
-      <w:proofErr w:type="gramStart"/>
-      <w:r>
-        <w:rPr>
-          <w:rFonts w:ascii="Times New Roman" w:hAnsi="Times New Roman" w:cs="Times New Roman"/>
-          <w:sz w:val="18"/>
-          <w:szCs w:val="18"/>
-        </w:rPr>
-        <w:t>is</w:t>
-      </w:r>
-      <w:proofErr w:type="gramEnd"/>
-      <w:r>
-        <w:rPr>
-          <w:rFonts w:ascii="Times New Roman" w:hAnsi="Times New Roman" w:cs="Times New Roman"/>
-          <w:sz w:val="18"/>
-          <w:szCs w:val="18"/>
-        </w:rPr>
-        <w:t xml:space="preserve"> up to you. There is nothing that says you have to do things a certain way. This is awesome because it always keeps the job challenging and interesting.</w:t>
-      </w:r>
-    </w:p>
-    <w:p>
-      <w:pPr>
-        <w:rPr>
-          <w:rFonts w:ascii="Times New Roman" w:hAnsi="Times New Roman"/>
-          <w:sz w:val="18"/>
-          <w:szCs w:val="18"/>
-        </w:rPr>
-      </w:pPr>
-    </w:p>
-    <w:p>
-      <w:pPr>
-        <w:rPr>
-          <w:rFonts w:ascii="Times New Roman" w:hAnsi="Times New Roman"/>
-          <w:sz w:val="18"/>
-          <w:szCs w:val="18"/>
-        </w:rPr>
-      </w:pPr>
-      <w:r>
-        <w:rPr>
-          <w:rFonts w:ascii="Times New Roman" w:hAnsi="Times New Roman"/>
-          <w:sz w:val="18"/>
-          <w:szCs w:val="18"/>
-        </w:rPr>
-        <w:t>Strong in business    s</w:t>
+        <w:t>e</w:t>
+      </w:r>
+      <w:r>
+        <w:rPr>
+          <w:rFonts w:ascii="Times New Roman" w:hAnsi="Times New Roman"/>
+          <w:sz w:val="18"/>
+          <w:szCs w:val="18"/>
+        </w:rPr>
+        <w:t>ing willing to be flexible. And they need a level of business acumen</w:t>
+      </w:r>
+      <w:r>
+        <w:rPr>
+          <w:rFonts w:ascii="Times New Roman" w:hAnsi="Times New Roman"/>
+          <w:sz w:val="18"/>
+          <w:szCs w:val="18"/>
+        </w:rPr>
+        <w:t xml:space="preserve">. </w:t>
       </w:r>
       <w:bookmarkStart w:id="0" w:name="_GoBack"/>
       <w:bookmarkEnd w:id="0"/>
       <w:r>
         <w:rPr>
-          <w:rFonts w:ascii="Times New Roman" w:hAnsi="Times New Roman"/>
-          <w:sz w:val="18"/>
-          <w:szCs w:val="18"/>
-        </w:rPr>
-        <w:t xml:space="preserve">omeone with a broader view </w:t>
+          <w:rFonts w:ascii="Times New Roman" w:hAnsi="Times New Roman" w:cs="Times New Roman"/>
+          <w:sz w:val="18"/>
+          <w:szCs w:val="18"/>
+        </w:rPr>
+        <w:t xml:space="preserve">It’s a very unstructured job, which leads to a lot of possibilities. The exact approach, tools, and technologies you use to solve problems </w:t>
+      </w:r>
+      <w:proofErr w:type="gramStart"/>
+      <w:r>
+        <w:rPr>
+          <w:rFonts w:ascii="Times New Roman" w:hAnsi="Times New Roman" w:cs="Times New Roman"/>
+          <w:sz w:val="18"/>
+          <w:szCs w:val="18"/>
+        </w:rPr>
+        <w:t>is</w:t>
+      </w:r>
+      <w:proofErr w:type="gramEnd"/>
+      <w:r>
+        <w:rPr>
+          <w:rFonts w:ascii="Times New Roman" w:hAnsi="Times New Roman" w:cs="Times New Roman"/>
+          <w:sz w:val="18"/>
+          <w:szCs w:val="18"/>
+        </w:rPr>
+        <w:t xml:space="preserve"> up to you. There is nothing that says you have to do things a certain way. This is awesome because it always keeps the job challenging and interesting.</w:t>
+      </w:r>
+    </w:p>
+    <w:p>
+      <w:pPr>
+        <w:rPr>
+          <w:rFonts w:ascii="Times New Roman" w:hAnsi="Times New Roman" w:cs="Times New Roman" w:hint="eastAsia"/>
+          <w:sz w:val="18"/>
+          <w:szCs w:val="18"/>
+        </w:rPr>
+      </w:pPr>
+    </w:p>
+    <w:p>
+      <w:pPr>
+        <w:rPr>
+          <w:rFonts w:ascii="Times New Roman" w:hAnsi="Times New Roman"/>
+          <w:sz w:val="18"/>
+          <w:szCs w:val="18"/>
+        </w:rPr>
+      </w:pPr>
+      <w:r>
+        <w:rPr>
+          <w:rFonts w:ascii="Times New Roman" w:hAnsi="Times New Roman"/>
+          <w:sz w:val="18"/>
+          <w:szCs w:val="18"/>
+        </w:rPr>
+        <w:t>I want to be a data scientist in the future.</w:t>
+      </w:r>
+      <w:r>
+        <w:rPr>
+          <w:rFonts w:ascii="Times New Roman" w:hAnsi="Times New Roman" w:hint="eastAsia"/>
+          <w:sz w:val="18"/>
+          <w:szCs w:val="18"/>
+        </w:rPr>
+        <w:t xml:space="preserve"> </w:t>
+      </w:r>
+      <w:r>
+        <w:rPr>
+          <w:rFonts w:ascii="Times New Roman" w:hAnsi="Times New Roman" w:cs="Times New Roman"/>
+          <w:sz w:val="18"/>
+          <w:szCs w:val="18"/>
+        </w:rPr>
+        <w:t>The main responsibility of a data scientist is to solve business problems. More specifically, the data scientist uses data</w:t>
+      </w:r>
+      <w:r>
+        <w:rPr>
+          <w:rFonts w:ascii="Times New Roman" w:hAnsi="Times New Roman"/>
+          <w:sz w:val="18"/>
+          <w:szCs w:val="18"/>
+        </w:rPr>
+        <w:t xml:space="preserve">, </w:t>
+      </w:r>
+      <w:r>
+        <w:rPr>
+          <w:rFonts w:ascii="Times New Roman" w:hAnsi="Times New Roman" w:cs="Times New Roman"/>
+          <w:sz w:val="18"/>
+          <w:szCs w:val="18"/>
+        </w:rPr>
+        <w:t>statisti</w:t>
+      </w:r>
+      <w:r>
+        <w:rPr>
+          <w:rFonts w:ascii="Times New Roman" w:hAnsi="Times New Roman"/>
+          <w:sz w:val="18"/>
+          <w:szCs w:val="18"/>
+        </w:rPr>
+        <w:t>cal and machine learning models</w:t>
+      </w:r>
+      <w:r>
+        <w:rPr>
+          <w:rFonts w:ascii="Times New Roman" w:hAnsi="Times New Roman" w:cs="Times New Roman"/>
+          <w:sz w:val="18"/>
+          <w:szCs w:val="18"/>
+        </w:rPr>
+        <w:t>, and computing to solve problems. </w:t>
+      </w:r>
+      <w:r>
+        <w:rPr>
+          <w:rFonts w:ascii="Times New Roman" w:hAnsi="Times New Roman"/>
+          <w:sz w:val="18"/>
+          <w:szCs w:val="18"/>
+        </w:rPr>
+        <w:t xml:space="preserve">For example, machine learning allows data scientist to offer you personalized recommendations based on your previous purchases or activity. </w:t>
+      </w:r>
+      <w:r>
+        <w:rPr>
+          <w:rFonts w:ascii="Times New Roman" w:hAnsi="Times New Roman" w:hint="eastAsia"/>
+          <w:sz w:val="18"/>
+          <w:szCs w:val="18"/>
+        </w:rPr>
+        <w:t xml:space="preserve">To find this kind of job, first, </w:t>
+      </w:r>
+      <w:r>
+        <w:rPr>
+          <w:rFonts w:ascii="Times New Roman" w:hAnsi="Times New Roman"/>
+          <w:sz w:val="18"/>
+          <w:szCs w:val="18"/>
+        </w:rPr>
+        <w:t xml:space="preserve">I will use online job search engines and social media sites such as LinkedIn to find job opportunities, connect with people in the field data analysis, and perhaps get me a referral. Then I </w:t>
+      </w:r>
+      <w:r>
+        <w:rPr>
+          <w:rFonts w:ascii="Times New Roman" w:hAnsi="Times New Roman" w:hint="eastAsia"/>
+          <w:sz w:val="18"/>
+          <w:szCs w:val="18"/>
+        </w:rPr>
+        <w:t>sh</w:t>
+      </w:r>
+      <w:r>
+        <w:rPr>
+          <w:rFonts w:ascii="Times New Roman" w:hAnsi="Times New Roman"/>
+          <w:sz w:val="18"/>
+          <w:szCs w:val="18"/>
+        </w:rPr>
+        <w:t xml:space="preserve">ould match my resume to the job description and apply for jobs. Finally, I will ace the interview. In terms of personal qualities, a curiosity about data is essential, as well as communications skills. Data scientist must embrace a true passion for problem solving. Since it’s much hard to learn qualitative skills, such as communications and curiosity, than it is to learn the latest algorithm or programming platform. They should constantly evolve their technical and problem-solving skills. Data scientists also should have an open mind set to embrace data and algorithm, and also </w:t>
+      </w:r>
+      <w:proofErr w:type="gramStart"/>
+      <w:r>
+        <w:rPr>
+          <w:rFonts w:ascii="Times New Roman" w:hAnsi="Times New Roman"/>
+          <w:sz w:val="18"/>
+          <w:szCs w:val="18"/>
+        </w:rPr>
+        <w:t>bing</w:t>
+      </w:r>
+      <w:proofErr w:type="gramEnd"/>
+      <w:r>
+        <w:rPr>
+          <w:rFonts w:ascii="Times New Roman" w:hAnsi="Times New Roman"/>
+          <w:sz w:val="18"/>
+          <w:szCs w:val="18"/>
+        </w:rPr>
+        <w:t xml:space="preserve"> willing to be flexible. And they need a level of business acumen and an open mind to understand what the underlying problem is. Data scientist needs to be a team player. It’s necessary to rely on the combined strength of your team to solve problems more efficiently. </w:t>
+      </w:r>
+      <w:r>
+        <w:rPr>
+          <w:rFonts w:ascii="Times New Roman" w:hAnsi="Times New Roman" w:cs="Times New Roman"/>
+          <w:sz w:val="18"/>
+          <w:szCs w:val="18"/>
+        </w:rPr>
+        <w:t xml:space="preserve">It’s a very unstructured job, which leads to a lot of possibilities. The exact approach, tools, and technologies you use to solve problems </w:t>
+      </w:r>
+      <w:proofErr w:type="gramStart"/>
+      <w:r>
+        <w:rPr>
+          <w:rFonts w:ascii="Times New Roman" w:hAnsi="Times New Roman" w:cs="Times New Roman"/>
+          <w:sz w:val="18"/>
+          <w:szCs w:val="18"/>
+        </w:rPr>
+        <w:t>is</w:t>
+      </w:r>
+      <w:proofErr w:type="gramEnd"/>
+      <w:r>
+        <w:rPr>
+          <w:rFonts w:ascii="Times New Roman" w:hAnsi="Times New Roman" w:cs="Times New Roman"/>
+          <w:sz w:val="18"/>
+          <w:szCs w:val="18"/>
+        </w:rPr>
+        <w:t xml:space="preserve"> up to you. There is nothing that says you have to do things a certain way. This is awesome because it always keeps the job challenging and interesting.</w:t>
+      </w:r>
+    </w:p>
+    <w:p>
+      <w:pPr>
+        <w:rPr>
+          <w:rFonts w:ascii="Times New Roman" w:hAnsi="Times New Roman" w:hint="eastAsia"/>
+          <w:sz w:val="18"/>
+          <w:szCs w:val="18"/>
+        </w:rPr>
+      </w:pPr>
+    </w:p>
+    <w:p>
+      <w:pPr>
+        <w:rPr>
+          <w:rFonts w:ascii="Times New Roman" w:hAnsi="Times New Roman"/>
+          <w:sz w:val="18"/>
+          <w:szCs w:val="18"/>
+        </w:rPr>
+      </w:pPr>
+    </w:p>
+    <w:p>
+      <w:pPr>
+        <w:rPr>
+          <w:rFonts w:ascii="Times New Roman" w:hAnsi="Times New Roman"/>
+          <w:sz w:val="18"/>
+          <w:szCs w:val="18"/>
+        </w:rPr>
+      </w:pPr>
+      <w:r>
+        <w:rPr>
+          <w:rFonts w:ascii="Times New Roman" w:hAnsi="Times New Roman"/>
+          <w:sz w:val="18"/>
+          <w:szCs w:val="18"/>
+        </w:rPr>
+        <w:t xml:space="preserve">Strong in business    someone with a broader view </w:t>
       </w:r>
       <w:proofErr w:type="gramStart"/>
       <w:r>
@@ -492,7 +569,19 @@
           <w:szCs w:val="24"/>
           <w:shd w:val="clear" w:color="auto" w:fill="FFFFFF"/>
         </w:rPr>
-        <w:t>A data scientist needs to go beyond identifying and analyzing a problem – he or she needs to solve it. An abundance of data does not necessarily mean an abundance of good data. If you simply run data through a block of code, you won’t have a successful solution. The successful data scientists I have worked with don’t just process the biggest data or implement the most advanced algorithm, they solve the problem. It’s the people who have an innate drive to find solutions for the right problem that will be the most successful as data scientists.</w:t>
+        <w:t xml:space="preserve">A data scientist needs to go beyond identifying and analyzing a problem – he or she needs to solve it. An abundance of data does not necessarily mean an abundance of good data. If you simply run data through a block of code, you won’t </w:t>
+      </w:r>
+      <w:r>
+        <w:rPr>
+          <w:rFonts w:ascii="Helvetica" w:eastAsia="Times New Roman" w:hAnsi="Helvetica" w:cs="Times New Roman"/>
+          <w:color w:val="231F20"/>
+          <w:kern w:val="0"/>
+          <w:sz w:val="24"/>
+          <w:szCs w:val="24"/>
+          <w:shd w:val="clear" w:color="auto" w:fill="FFFFFF"/>
+        </w:rPr>
+        <w:lastRenderedPageBreak/>
+        <w:t>have a successful solution. The successful data scientists I have worked with don’t just process the biggest data or implement the most advanced algorithm, they solve the problem. It’s the people who have an innate drive to find solutions for the right problem that will be the most successful as data scientists.</w:t>
       </w:r>
     </w:p>
     <w:p>
@@ -564,16 +653,7 @@
           <w:sz w:val="18"/>
           <w:szCs w:val="18"/>
         </w:rPr>
-        <w:t xml:space="preserve">It’s a very unstructured job, which leads to a lot of possibilities. The exact approach, tools, and technologies you use to </w:t>
-      </w:r>
-      <w:r>
-        <w:rPr>
-          <w:rFonts w:ascii="Times New Roman" w:hAnsi="Times New Roman" w:cs="Times New Roman"/>
-          <w:sz w:val="18"/>
-          <w:szCs w:val="18"/>
-        </w:rPr>
-        <w:lastRenderedPageBreak/>
-        <w:t xml:space="preserve">solve problems </w:t>
+        <w:t xml:space="preserve">It’s a very unstructured job, which leads to a lot of possibilities. The exact approach, tools, and technologies you use to solve problems </w:t>
       </w:r>
       <w:proofErr w:type="gramStart"/>
       <w:r>
